--- a/GitHub的使用.docx
+++ b/GitHub的使用.docx
@@ -6,14 +6,12 @@
       <w:pPr>
         <w:jc w:val="center"/>
       </w:pPr>
-      <w:proofErr w:type="spellStart"/>
       <w:r>
         <w:rPr>
           <w:rFonts w:hint="eastAsia"/>
         </w:rPr>
         <w:t>GitHub</w:t>
       </w:r>
-      <w:proofErr w:type="spellEnd"/>
       <w:r>
         <w:rPr>
           <w:rFonts w:hint="eastAsia"/>
@@ -25,8 +23,188 @@
       <w:pPr>
         <w:rPr>
           <w:rFonts w:hint="eastAsia"/>
-        </w:rPr>
-      </w:pPr>
+          <w:color w:val="00B0F0"/>
+          <w:sz w:val="20"/>
+        </w:rPr>
+      </w:pPr>
+      <w:r>
+        <w:rPr>
+          <w:rFonts w:hint="eastAsia"/>
+          <w:color w:val="00B0F0"/>
+          <w:sz w:val="20"/>
+        </w:rPr>
+        <w:t>Git</w:t>
+      </w:r>
+      <w:r>
+        <w:rPr>
+          <w:rFonts w:hint="eastAsia"/>
+          <w:color w:val="00B0F0"/>
+          <w:sz w:val="20"/>
+        </w:rPr>
+        <w:t>是一个分布式的版本控制系统，最初由</w:t>
+      </w:r>
+      <w:r>
+        <w:rPr>
+          <w:rFonts w:hint="eastAsia"/>
+          <w:color w:val="00B0F0"/>
+          <w:sz w:val="20"/>
+        </w:rPr>
+        <w:t>Linus Torvalds</w:t>
+      </w:r>
+      <w:r>
+        <w:rPr>
+          <w:rFonts w:hint="eastAsia"/>
+          <w:color w:val="00B0F0"/>
+          <w:sz w:val="20"/>
+        </w:rPr>
+        <w:t>编写，用作</w:t>
+      </w:r>
+      <w:r>
+        <w:rPr>
+          <w:rFonts w:hint="eastAsia"/>
+          <w:color w:val="00B0F0"/>
+          <w:sz w:val="20"/>
+        </w:rPr>
+        <w:t>Linux</w:t>
+      </w:r>
+      <w:r>
+        <w:rPr>
+          <w:rFonts w:hint="eastAsia"/>
+          <w:color w:val="00B0F0"/>
+          <w:sz w:val="20"/>
+        </w:rPr>
+        <w:t>内核代码的管理。在推出后，</w:t>
+      </w:r>
+      <w:r>
+        <w:rPr>
+          <w:rFonts w:hint="eastAsia"/>
+          <w:color w:val="00B0F0"/>
+          <w:sz w:val="20"/>
+        </w:rPr>
+        <w:t>Git</w:t>
+      </w:r>
+      <w:r>
+        <w:rPr>
+          <w:rFonts w:hint="eastAsia"/>
+          <w:color w:val="00B0F0"/>
+          <w:sz w:val="20"/>
+        </w:rPr>
+        <w:t>在其它项目中也取得了很大成功，尤其是在</w:t>
+      </w:r>
+      <w:r>
+        <w:rPr>
+          <w:rFonts w:hint="eastAsia"/>
+          <w:color w:val="00B0F0"/>
+          <w:sz w:val="20"/>
+        </w:rPr>
+        <w:t>Ruby</w:t>
+      </w:r>
+      <w:r>
+        <w:rPr>
+          <w:rFonts w:hint="eastAsia"/>
+          <w:color w:val="00B0F0"/>
+          <w:sz w:val="20"/>
+        </w:rPr>
+        <w:t>社区中。目前，包括</w:t>
+      </w:r>
+      <w:r>
+        <w:rPr>
+          <w:rFonts w:hint="eastAsia"/>
+          <w:color w:val="00B0F0"/>
+          <w:sz w:val="20"/>
+        </w:rPr>
+        <w:t>Rubinius</w:t>
+      </w:r>
+      <w:r>
+        <w:rPr>
+          <w:rFonts w:hint="eastAsia"/>
+          <w:color w:val="00B0F0"/>
+          <w:sz w:val="20"/>
+        </w:rPr>
+        <w:t>和</w:t>
+      </w:r>
+      <w:r>
+        <w:rPr>
+          <w:rFonts w:hint="eastAsia"/>
+          <w:color w:val="00B0F0"/>
+          <w:sz w:val="20"/>
+        </w:rPr>
+        <w:t>Merb</w:t>
+      </w:r>
+      <w:r>
+        <w:rPr>
+          <w:rFonts w:hint="eastAsia"/>
+          <w:color w:val="00B0F0"/>
+          <w:sz w:val="20"/>
+        </w:rPr>
+        <w:t>在内的很多知名项目都使用了</w:t>
+      </w:r>
+      <w:r>
+        <w:rPr>
+          <w:rFonts w:hint="eastAsia"/>
+          <w:color w:val="00B0F0"/>
+          <w:sz w:val="20"/>
+        </w:rPr>
+        <w:t>Git</w:t>
+      </w:r>
+      <w:r>
+        <w:rPr>
+          <w:rFonts w:hint="eastAsia"/>
+          <w:color w:val="00B0F0"/>
+          <w:sz w:val="20"/>
+        </w:rPr>
+        <w:t>。</w:t>
+      </w:r>
+      <w:r>
+        <w:rPr>
+          <w:rFonts w:hint="eastAsia"/>
+          <w:color w:val="00B0F0"/>
+          <w:sz w:val="20"/>
+        </w:rPr>
+        <w:t>Git</w:t>
+      </w:r>
+      <w:r>
+        <w:rPr>
+          <w:rFonts w:hint="eastAsia"/>
+          <w:color w:val="00B0F0"/>
+          <w:sz w:val="20"/>
+        </w:rPr>
+        <w:t>同样可以被诸如</w:t>
+      </w:r>
+      <w:r>
+        <w:rPr>
+          <w:rFonts w:hint="eastAsia"/>
+          <w:color w:val="00B0F0"/>
+          <w:sz w:val="20"/>
+        </w:rPr>
+        <w:t>Capistrano</w:t>
+      </w:r>
+      <w:r>
+        <w:rPr>
+          <w:rFonts w:hint="eastAsia"/>
+          <w:color w:val="00B0F0"/>
+          <w:sz w:val="20"/>
+        </w:rPr>
+        <w:t>和</w:t>
+      </w:r>
+      <w:r>
+        <w:rPr>
+          <w:rFonts w:hint="eastAsia"/>
+          <w:color w:val="00B0F0"/>
+          <w:sz w:val="20"/>
+        </w:rPr>
+        <w:t>Vlad the Deployer</w:t>
+      </w:r>
+      <w:r>
+        <w:rPr>
+          <w:rFonts w:hint="eastAsia"/>
+          <w:color w:val="00B0F0"/>
+          <w:sz w:val="20"/>
+        </w:rPr>
+        <w:t>这样的部署工具所使用。</w:t>
+      </w:r>
+    </w:p>
+    <w:p>
       <w:r>
         <w:rPr>
           <w:noProof/>
@@ -34,7 +212,7 @@
         <w:drawing>
           <wp:inline distT="0" distB="0" distL="0" distR="0" wp14:anchorId="33DC3A8D" wp14:editId="3DBBF403">
             <wp:extent cx="5274310" cy="3100705"/>
-            <wp:effectExtent l="0" t="0" r="2540" b="4445"/>
+            <wp:effectExtent l="19050" t="19050" r="21590" b="23495"/>
             <wp:docPr id="1" name="图片 1"/>
             <wp:cNvGraphicFramePr>
               <a:graphicFrameLocks xmlns:a="http://schemas.openxmlformats.org/drawingml/2006/main" noChangeAspect="1"/>
@@ -47,7 +225,7 @@
                     <pic:cNvPicPr/>
                   </pic:nvPicPr>
                   <pic:blipFill>
-                    <a:blip r:embed="rId4"/>
+                    <a:blip r:embed="rId6"/>
                     <a:stretch>
                       <a:fillRect/>
                     </a:stretch>
@@ -60,6 +238,11 @@
                     <a:prstGeom prst="rect">
                       <a:avLst/>
                     </a:prstGeom>
+                    <a:ln w="6350">
+                      <a:solidFill>
+                        <a:schemeClr val="tx1"/>
+                      </a:solidFill>
+                    </a:ln>
                   </pic:spPr>
                 </pic:pic>
               </a:graphicData>
@@ -67,8 +250,1012 @@
           </wp:inline>
         </w:drawing>
       </w:r>
+    </w:p>
+    <w:p>
+      <w:pPr>
+        <w:ind w:firstLine="420"/>
+      </w:pPr>
+      <w:r>
+        <w:rPr>
+          <w:rFonts w:hint="eastAsia"/>
+        </w:rPr>
+        <w:t>当然了上面说的都是废话。</w:t>
+      </w:r>
+    </w:p>
+    <w:p>
+      <w:pPr>
+        <w:ind w:firstLine="420"/>
+        <w:rPr>
+          <w:rFonts w:hint="eastAsia"/>
+        </w:rPr>
+      </w:pPr>
+      <w:r>
+        <w:rPr>
+          <w:rFonts w:hint="eastAsia"/>
+        </w:rPr>
+        <w:t>这个</w:t>
+      </w:r>
+      <w:r>
+        <w:rPr>
+          <w:rFonts w:hint="eastAsia"/>
+        </w:rPr>
+        <w:t>github</w:t>
+      </w:r>
+      <w:r>
+        <w:rPr>
+          <w:rFonts w:hint="eastAsia"/>
+        </w:rPr>
+        <w:t>是一个很好的团队合作，共享代码的平台。因为其对</w:t>
+      </w:r>
+      <w:r>
+        <w:rPr>
+          <w:rFonts w:hint="eastAsia"/>
+        </w:rPr>
+        <w:t>windows</w:t>
+      </w:r>
+      <w:r>
+        <w:rPr>
+          <w:rFonts w:hint="eastAsia"/>
+        </w:rPr>
+        <w:t>有一个好用的</w:t>
+      </w:r>
+      <w:r>
+        <w:rPr>
+          <w:rFonts w:hint="eastAsia"/>
+        </w:rPr>
+        <w:t>windows</w:t>
+      </w:r>
+      <w:r>
+        <w:rPr>
+          <w:rFonts w:hint="eastAsia"/>
+        </w:rPr>
+        <w:t>端，</w:t>
+      </w:r>
+      <w:r>
+        <w:rPr>
+          <w:rFonts w:hint="eastAsia"/>
+        </w:rPr>
+        <w:t>简单好用</w:t>
+      </w:r>
+      <w:r>
+        <w:rPr>
+          <w:rFonts w:hint="eastAsia"/>
+        </w:rPr>
+        <w:t>。</w:t>
+      </w:r>
+      <w:r>
+        <w:rPr>
+          <w:rFonts w:hint="eastAsia"/>
+        </w:rPr>
+        <w:t>所以我以后会将所有的代码都放在这个上面。大家务必要弄懂这玩意要怎么用。</w:t>
+      </w:r>
+    </w:p>
+    <w:p>
+      <w:pPr>
+        <w:ind w:firstLine="420"/>
+      </w:pPr>
+      <w:r>
+        <w:rPr>
+          <w:rFonts w:hint="eastAsia"/>
+        </w:rPr>
+        <w:t>这个文档就是来帮助你干这个事情的。</w:t>
+      </w:r>
+    </w:p>
+    <w:p>
+      <w:pPr>
+        <w:ind w:firstLine="420"/>
+      </w:pPr>
+      <w:r>
+        <w:rPr>
+          <w:rFonts w:hint="eastAsia"/>
+        </w:rPr>
+        <w:t>不过我主要以截图为主</w:t>
+      </w:r>
+    </w:p>
+    <w:p>
+      <w:pPr>
+        <w:ind w:firstLine="420"/>
+      </w:pPr>
+      <w:r>
+        <w:rPr>
+          <w:rFonts w:hint="eastAsia"/>
+        </w:rPr>
+        <w:t>首先上其首页：</w:t>
+      </w:r>
+      <w:hyperlink r:id="rId7" w:history="1">
+        <w:r>
+          <w:rPr>
+            <w:rStyle w:val="a5"/>
+          </w:rPr>
+          <w:t>www.github.com</w:t>
+        </w:r>
+      </w:hyperlink>
+      <w:r>
+        <w:rPr>
+          <w:rFonts w:hint="eastAsia"/>
+        </w:rPr>
+        <w:t>，界面就是上面那个样子。</w:t>
+      </w:r>
+    </w:p>
+    <w:p>
+      <w:pPr>
+        <w:ind w:firstLine="420"/>
+      </w:pPr>
+      <w:r>
+        <w:rPr>
+          <w:rFonts w:hint="eastAsia"/>
+        </w:rPr>
+        <w:t>然后大家向下滚，会看到这个</w:t>
+      </w:r>
+    </w:p>
+    <w:p>
+      <w:r>
+        <w:rPr>
+          <w:noProof/>
+        </w:rPr>
+        <w:drawing>
+          <wp:inline distT="0" distB="0" distL="0" distR="0" wp14:anchorId="62233BC4" wp14:editId="12B1BBB5">
+            <wp:extent cx="5274310" cy="2296795"/>
+            <wp:effectExtent l="19050" t="19050" r="21590" b="27305"/>
+            <wp:docPr id="2" name="图片 2"/>
+            <wp:cNvGraphicFramePr>
+              <a:graphicFrameLocks xmlns:a="http://schemas.openxmlformats.org/drawingml/2006/main" noChangeAspect="1"/>
+            </wp:cNvGraphicFramePr>
+            <a:graphic xmlns:a="http://schemas.openxmlformats.org/drawingml/2006/main">
+              <a:graphicData uri="http://schemas.openxmlformats.org/drawingml/2006/picture">
+                <pic:pic xmlns:pic="http://schemas.openxmlformats.org/drawingml/2006/picture">
+                  <pic:nvPicPr>
+                    <pic:cNvPr id="1" name=""/>
+                    <pic:cNvPicPr/>
+                  </pic:nvPicPr>
+                  <pic:blipFill>
+                    <a:blip r:embed="rId8"/>
+                    <a:stretch>
+                      <a:fillRect/>
+                    </a:stretch>
+                  </pic:blipFill>
+                  <pic:spPr>
+                    <a:xfrm>
+                      <a:off x="0" y="0"/>
+                      <a:ext cx="5274310" cy="2296795"/>
+                    </a:xfrm>
+                    <a:prstGeom prst="rect">
+                      <a:avLst/>
+                    </a:prstGeom>
+                    <a:ln w="6350">
+                      <a:solidFill>
+                        <a:schemeClr val="tx1"/>
+                      </a:solidFill>
+                    </a:ln>
+                  </pic:spPr>
+                </pic:pic>
+              </a:graphicData>
+            </a:graphic>
+          </wp:inline>
+        </w:drawing>
+      </w:r>
+    </w:p>
+    <w:p>
+      <w:pPr>
+        <w:ind w:firstLine="420"/>
+      </w:pPr>
+      <w:r>
+        <w:rPr>
+          <w:rFonts w:hint="eastAsia"/>
+        </w:rPr>
+        <w:t>下载它，然后装了它。</w:t>
+      </w:r>
+      <w:r>
+        <w:rPr>
+          <w:rFonts w:hint="eastAsia"/>
+        </w:rPr>
+        <w:t>这个我觉得装软件应该对大家不是什么问题了吧……</w:t>
+      </w:r>
+    </w:p>
+    <w:p>
+      <w:pPr>
+        <w:ind w:firstLine="420"/>
+      </w:pPr>
+      <w:r>
+        <w:rPr>
+          <w:rFonts w:hint="eastAsia"/>
+        </w:rPr>
+        <w:t>装完运行</w:t>
+      </w:r>
+      <w:r>
+        <w:rPr>
+          <w:noProof/>
+        </w:rPr>
+        <w:drawing>
+          <wp:inline distT="0" distB="0" distL="0" distR="0" wp14:anchorId="743E6568" wp14:editId="687042A7">
+            <wp:extent cx="340552" cy="395354"/>
+            <wp:effectExtent l="0" t="0" r="2540" b="5080"/>
+            <wp:docPr id="3" name="图片 3"/>
+            <wp:cNvGraphicFramePr>
+              <a:graphicFrameLocks xmlns:a="http://schemas.openxmlformats.org/drawingml/2006/main" noChangeAspect="1"/>
+            </wp:cNvGraphicFramePr>
+            <a:graphic xmlns:a="http://schemas.openxmlformats.org/drawingml/2006/main">
+              <a:graphicData uri="http://schemas.openxmlformats.org/drawingml/2006/picture">
+                <pic:pic xmlns:pic="http://schemas.openxmlformats.org/drawingml/2006/picture">
+                  <pic:nvPicPr>
+                    <pic:cNvPr id="1" name=""/>
+                    <pic:cNvPicPr/>
+                  </pic:nvPicPr>
+                  <pic:blipFill>
+                    <a:blip r:embed="rId9"/>
+                    <a:stretch>
+                      <a:fillRect/>
+                    </a:stretch>
+                  </pic:blipFill>
+                  <pic:spPr>
+                    <a:xfrm>
+                      <a:off x="0" y="0"/>
+                      <a:ext cx="357619" cy="415167"/>
+                    </a:xfrm>
+                    <a:prstGeom prst="rect">
+                      <a:avLst/>
+                    </a:prstGeom>
+                  </pic:spPr>
+                </pic:pic>
+              </a:graphicData>
+            </a:graphic>
+          </wp:inline>
+        </w:drawing>
+      </w:r>
+      <w:r>
+        <w:rPr>
+          <w:rFonts w:hint="eastAsia"/>
+        </w:rPr>
+        <w:t>这个玩意，当然</w:t>
+      </w:r>
+      <w:r>
+        <w:rPr>
+          <w:rFonts w:hint="eastAsia"/>
+        </w:rPr>
+        <w:t>win8</w:t>
+      </w:r>
+      <w:r>
+        <w:rPr>
+          <w:rFonts w:hint="eastAsia"/>
+        </w:rPr>
+        <w:t>请找</w:t>
+      </w:r>
+      <w:r>
+        <w:rPr>
+          <w:noProof/>
+        </w:rPr>
+        <w:drawing>
+          <wp:inline distT="0" distB="0" distL="0" distR="0" wp14:anchorId="09E0C404" wp14:editId="2B70AA67">
+            <wp:extent cx="373487" cy="379277"/>
+            <wp:effectExtent l="0" t="0" r="7620" b="1905"/>
+            <wp:docPr id="4" name="图片 4"/>
+            <wp:cNvGraphicFramePr>
+              <a:graphicFrameLocks xmlns:a="http://schemas.openxmlformats.org/drawingml/2006/main" noChangeAspect="1"/>
+            </wp:cNvGraphicFramePr>
+            <a:graphic xmlns:a="http://schemas.openxmlformats.org/drawingml/2006/main">
+              <a:graphicData uri="http://schemas.openxmlformats.org/drawingml/2006/picture">
+                <pic:pic xmlns:pic="http://schemas.openxmlformats.org/drawingml/2006/picture">
+                  <pic:nvPicPr>
+                    <pic:cNvPr id="1" name=""/>
+                    <pic:cNvPicPr/>
+                  </pic:nvPicPr>
+                  <pic:blipFill>
+                    <a:blip r:embed="rId10"/>
+                    <a:stretch>
+                      <a:fillRect/>
+                    </a:stretch>
+                  </pic:blipFill>
+                  <pic:spPr>
+                    <a:xfrm>
+                      <a:off x="0" y="0"/>
+                      <a:ext cx="451842" cy="458847"/>
+                    </a:xfrm>
+                    <a:prstGeom prst="rect">
+                      <a:avLst/>
+                    </a:prstGeom>
+                  </pic:spPr>
+                </pic:pic>
+              </a:graphicData>
+            </a:graphic>
+          </wp:inline>
+        </w:drawing>
+      </w:r>
+      <w:r>
+        <w:rPr>
+          <w:rFonts w:hint="eastAsia"/>
+        </w:rPr>
+        <w:t>。</w:t>
+      </w:r>
+    </w:p>
+    <w:p>
+      <w:pPr>
+        <w:ind w:firstLine="420"/>
+      </w:pPr>
+      <w:r>
+        <w:rPr>
+          <w:rFonts w:hint="eastAsia"/>
+        </w:rPr>
+        <w:lastRenderedPageBreak/>
+        <w:t>之后</w:t>
+      </w:r>
+      <w:r>
+        <w:rPr>
+          <w:rFonts w:hint="eastAsia"/>
+        </w:rPr>
+        <w:t>初次</w:t>
+      </w:r>
+      <w:r>
+        <w:rPr>
+          <w:rFonts w:hint="eastAsia"/>
+        </w:rPr>
+        <w:t>运行</w:t>
+      </w:r>
+      <w:r>
+        <w:rPr>
+          <w:rFonts w:hint="eastAsia"/>
+        </w:rPr>
+        <w:t>会让大家去注册账号，大家去官网上注册一个账号</w:t>
+      </w:r>
+      <w:r>
+        <w:rPr>
+          <w:rFonts w:hint="eastAsia"/>
+        </w:rPr>
+        <w:t>登录</w:t>
+      </w:r>
+      <w:r>
+        <w:rPr>
+          <w:rFonts w:hint="eastAsia"/>
+        </w:rPr>
+        <w:t>，</w:t>
+      </w:r>
+      <w:r>
+        <w:rPr>
+          <w:rFonts w:hint="eastAsia"/>
+        </w:rPr>
+        <w:t>之后</w:t>
+      </w:r>
+      <w:r>
+        <w:rPr>
+          <w:rFonts w:hint="eastAsia"/>
+        </w:rPr>
+        <w:t>界面就是这样子的：</w:t>
+      </w:r>
+    </w:p>
+    <w:p>
+      <w:r>
+        <w:rPr>
+          <w:noProof/>
+        </w:rPr>
+        <w:drawing>
+          <wp:inline distT="0" distB="0" distL="0" distR="0" wp14:anchorId="55959AE3" wp14:editId="6B3A4FFB">
+            <wp:extent cx="5274310" cy="2943225"/>
+            <wp:effectExtent l="0" t="0" r="2540" b="9525"/>
+            <wp:docPr id="5" name="图片 5"/>
+            <wp:cNvGraphicFramePr>
+              <a:graphicFrameLocks xmlns:a="http://schemas.openxmlformats.org/drawingml/2006/main" noChangeAspect="1"/>
+            </wp:cNvGraphicFramePr>
+            <a:graphic xmlns:a="http://schemas.openxmlformats.org/drawingml/2006/main">
+              <a:graphicData uri="http://schemas.openxmlformats.org/drawingml/2006/picture">
+                <pic:pic xmlns:pic="http://schemas.openxmlformats.org/drawingml/2006/picture">
+                  <pic:nvPicPr>
+                    <pic:cNvPr id="1" name=""/>
+                    <pic:cNvPicPr/>
+                  </pic:nvPicPr>
+                  <pic:blipFill>
+                    <a:blip r:embed="rId11"/>
+                    <a:stretch>
+                      <a:fillRect/>
+                    </a:stretch>
+                  </pic:blipFill>
+                  <pic:spPr>
+                    <a:xfrm>
+                      <a:off x="0" y="0"/>
+                      <a:ext cx="5274310" cy="2943225"/>
+                    </a:xfrm>
+                    <a:prstGeom prst="rect">
+                      <a:avLst/>
+                    </a:prstGeom>
+                  </pic:spPr>
+                </pic:pic>
+              </a:graphicData>
+            </a:graphic>
+          </wp:inline>
+        </w:drawing>
+      </w:r>
+    </w:p>
+    <w:p>
+      <w:pPr>
+        <w:ind w:firstLine="420"/>
+        <w:rPr>
+          <w:rFonts w:hint="eastAsia"/>
+        </w:rPr>
+      </w:pPr>
+      <w:r>
+        <w:rPr>
+          <w:rFonts w:hint="eastAsia"/>
+        </w:rPr>
+        <w:t>之后呢，你就可以从</w:t>
+      </w:r>
+      <w:r>
+        <w:rPr>
+          <w:rFonts w:hint="eastAsia"/>
+        </w:rPr>
+        <w:t>github</w:t>
+      </w:r>
+      <w:r>
+        <w:rPr>
+          <w:rFonts w:hint="eastAsia"/>
+        </w:rPr>
+        <w:t>的官网上搜索需要获得的项目名。我已经创建了一个名为</w:t>
+      </w:r>
+      <w:r>
+        <w:rPr>
+          <w:rFonts w:hint="eastAsia"/>
+        </w:rPr>
+        <w:t>bitnp2013game</w:t>
+      </w:r>
+      <w:r>
+        <w:rPr>
+          <w:rFonts w:hint="eastAsia"/>
+        </w:rPr>
+        <w:t>的项目库。</w:t>
+      </w:r>
+    </w:p>
+    <w:p>
+      <w:pPr>
+        <w:rPr>
+          <w:rFonts w:hint="eastAsia"/>
+        </w:rPr>
+      </w:pPr>
+      <w:r>
+        <w:rPr>
+          <w:noProof/>
+        </w:rPr>
+        <w:drawing>
+          <wp:inline distT="0" distB="0" distL="0" distR="0" wp14:anchorId="08405505" wp14:editId="79C9C49C">
+            <wp:extent cx="5229225" cy="828675"/>
+            <wp:effectExtent l="19050" t="19050" r="28575" b="28575"/>
+            <wp:docPr id="6" name="图片 6"/>
+            <wp:cNvGraphicFramePr>
+              <a:graphicFrameLocks xmlns:a="http://schemas.openxmlformats.org/drawingml/2006/main" noChangeAspect="1"/>
+            </wp:cNvGraphicFramePr>
+            <a:graphic xmlns:a="http://schemas.openxmlformats.org/drawingml/2006/main">
+              <a:graphicData uri="http://schemas.openxmlformats.org/drawingml/2006/picture">
+                <pic:pic xmlns:pic="http://schemas.openxmlformats.org/drawingml/2006/picture">
+                  <pic:nvPicPr>
+                    <pic:cNvPr id="1" name=""/>
+                    <pic:cNvPicPr/>
+                  </pic:nvPicPr>
+                  <pic:blipFill>
+                    <a:blip r:embed="rId12"/>
+                    <a:stretch>
+                      <a:fillRect/>
+                    </a:stretch>
+                  </pic:blipFill>
+                  <pic:spPr>
+                    <a:xfrm>
+                      <a:off x="0" y="0"/>
+                      <a:ext cx="5229225" cy="828675"/>
+                    </a:xfrm>
+                    <a:prstGeom prst="rect">
+                      <a:avLst/>
+                    </a:prstGeom>
+                    <a:ln w="6350">
+                      <a:solidFill>
+                        <a:schemeClr val="tx1"/>
+                      </a:solidFill>
+                    </a:ln>
+                  </pic:spPr>
+                </pic:pic>
+              </a:graphicData>
+            </a:graphic>
+          </wp:inline>
+        </w:drawing>
+      </w:r>
+    </w:p>
+    <w:p>
+      <w:pPr>
+        <w:ind w:firstLine="420"/>
+      </w:pPr>
+      <w:r>
+        <w:rPr>
+          <w:rFonts w:hint="eastAsia"/>
+        </w:rPr>
+        <w:t>在这里就可以搜索。</w:t>
+      </w:r>
+    </w:p>
+    <w:p>
+      <w:pPr>
+        <w:ind w:firstLine="420"/>
+      </w:pPr>
+      <w:r>
+        <w:rPr>
+          <w:rFonts w:hint="eastAsia"/>
+        </w:rPr>
+        <w:t>之后会有这样的东西：</w:t>
+      </w:r>
+    </w:p>
+    <w:p>
+      <w:r>
+        <w:rPr>
+          <w:noProof/>
+        </w:rPr>
+        <w:drawing>
+          <wp:inline distT="0" distB="0" distL="0" distR="0" wp14:anchorId="1B4AA0FE" wp14:editId="38E04614">
+            <wp:extent cx="5274310" cy="2121535"/>
+            <wp:effectExtent l="19050" t="19050" r="21590" b="12065"/>
+            <wp:docPr id="7" name="图片 7"/>
+            <wp:cNvGraphicFramePr>
+              <a:graphicFrameLocks xmlns:a="http://schemas.openxmlformats.org/drawingml/2006/main" noChangeAspect="1"/>
+            </wp:cNvGraphicFramePr>
+            <a:graphic xmlns:a="http://schemas.openxmlformats.org/drawingml/2006/main">
+              <a:graphicData uri="http://schemas.openxmlformats.org/drawingml/2006/picture">
+                <pic:pic xmlns:pic="http://schemas.openxmlformats.org/drawingml/2006/picture">
+                  <pic:nvPicPr>
+                    <pic:cNvPr id="1" name=""/>
+                    <pic:cNvPicPr/>
+                  </pic:nvPicPr>
+                  <pic:blipFill>
+                    <a:blip r:embed="rId13"/>
+                    <a:stretch>
+                      <a:fillRect/>
+                    </a:stretch>
+                  </pic:blipFill>
+                  <pic:spPr>
+                    <a:xfrm>
+                      <a:off x="0" y="0"/>
+                      <a:ext cx="5274310" cy="2121535"/>
+                    </a:xfrm>
+                    <a:prstGeom prst="rect">
+                      <a:avLst/>
+                    </a:prstGeom>
+                    <a:ln w="6350">
+                      <a:solidFill>
+                        <a:schemeClr val="tx1"/>
+                      </a:solidFill>
+                    </a:ln>
+                  </pic:spPr>
+                </pic:pic>
+              </a:graphicData>
+            </a:graphic>
+          </wp:inline>
+        </w:drawing>
+      </w:r>
+    </w:p>
+    <w:p>
+      <w:pPr>
+        <w:ind w:firstLine="420"/>
+      </w:pPr>
+      <w:r>
+        <w:rPr>
+          <w:rFonts w:hint="eastAsia"/>
+        </w:rPr>
+        <w:t>这个就是需要的项目了。</w:t>
+      </w:r>
+      <w:r>
+        <w:rPr>
+          <w:rFonts w:hint="eastAsia"/>
+        </w:rPr>
+        <w:t>点开。</w:t>
+      </w:r>
+      <w:r>
+        <w:rPr>
+          <w:rFonts w:hint="eastAsia"/>
+        </w:rPr>
+        <w:t>会是这样一幅样子：</w:t>
+      </w:r>
+    </w:p>
+    <w:p>
+      <w:r>
+        <w:tab/>
+      </w:r>
+      <w:r>
+        <w:rPr>
+          <w:noProof/>
+        </w:rPr>
+        <w:lastRenderedPageBreak/>
+        <w:drawing>
+          <wp:inline distT="0" distB="0" distL="0" distR="0" wp14:anchorId="0AF9E1A3" wp14:editId="44B4E85A">
+            <wp:extent cx="5274310" cy="3086735"/>
+            <wp:effectExtent l="19050" t="19050" r="21590" b="18415"/>
+            <wp:docPr id="8" name="图片 8"/>
+            <wp:cNvGraphicFramePr>
+              <a:graphicFrameLocks xmlns:a="http://schemas.openxmlformats.org/drawingml/2006/main" noChangeAspect="1"/>
+            </wp:cNvGraphicFramePr>
+            <a:graphic xmlns:a="http://schemas.openxmlformats.org/drawingml/2006/main">
+              <a:graphicData uri="http://schemas.openxmlformats.org/drawingml/2006/picture">
+                <pic:pic xmlns:pic="http://schemas.openxmlformats.org/drawingml/2006/picture">
+                  <pic:nvPicPr>
+                    <pic:cNvPr id="1" name=""/>
+                    <pic:cNvPicPr/>
+                  </pic:nvPicPr>
+                  <pic:blipFill>
+                    <a:blip r:embed="rId14"/>
+                    <a:stretch>
+                      <a:fillRect/>
+                    </a:stretch>
+                  </pic:blipFill>
+                  <pic:spPr>
+                    <a:xfrm>
+                      <a:off x="0" y="0"/>
+                      <a:ext cx="5274310" cy="3086735"/>
+                    </a:xfrm>
+                    <a:prstGeom prst="rect">
+                      <a:avLst/>
+                    </a:prstGeom>
+                    <a:ln w="6350">
+                      <a:solidFill>
+                        <a:schemeClr val="tx1"/>
+                      </a:solidFill>
+                    </a:ln>
+                  </pic:spPr>
+                </pic:pic>
+              </a:graphicData>
+            </a:graphic>
+          </wp:inline>
+        </w:drawing>
+      </w:r>
+    </w:p>
+    <w:p>
+      <w:r>
+        <w:tab/>
+      </w:r>
+      <w:r>
+        <w:rPr>
+          <w:rFonts w:hint="eastAsia"/>
+        </w:rPr>
+        <w:t>这个时候点击这个：</w:t>
+      </w:r>
+    </w:p>
+    <w:p>
+      <w:r>
+        <w:rPr>
+          <w:noProof/>
+        </w:rPr>
+        <w:drawing>
+          <wp:inline distT="0" distB="0" distL="0" distR="0">
+            <wp:extent cx="2221737" cy="2150772"/>
+            <wp:effectExtent l="19050" t="19050" r="26670" b="20955"/>
+            <wp:docPr id="9" name="图片 9"/>
+            <wp:cNvGraphicFramePr>
+              <a:graphicFrameLocks xmlns:a="http://schemas.openxmlformats.org/drawingml/2006/main" noChangeAspect="1"/>
+            </wp:cNvGraphicFramePr>
+            <a:graphic xmlns:a="http://schemas.openxmlformats.org/drawingml/2006/main">
+              <a:graphicData uri="http://schemas.openxmlformats.org/drawingml/2006/picture">
+                <pic:pic xmlns:pic="http://schemas.openxmlformats.org/drawingml/2006/picture">
+                  <pic:nvPicPr>
+                    <pic:cNvPr id="1" name=""/>
+                    <pic:cNvPicPr/>
+                  </pic:nvPicPr>
+                  <pic:blipFill>
+                    <a:blip r:embed="rId15">
+                      <a:extLst>
+                        <a:ext uri="{28A0092B-C50C-407E-A947-70E740481C1C}">
+                          <a14:useLocalDpi xmlns:a14="http://schemas.microsoft.com/office/drawing/2010/main" val="0"/>
+                        </a:ext>
+                      </a:extLst>
+                    </a:blip>
+                    <a:stretch>
+                      <a:fillRect/>
+                    </a:stretch>
+                  </pic:blipFill>
+                  <pic:spPr>
+                    <a:xfrm>
+                      <a:off x="0" y="0"/>
+                      <a:ext cx="2221737" cy="2150772"/>
+                    </a:xfrm>
+                    <a:prstGeom prst="rect">
+                      <a:avLst/>
+                    </a:prstGeom>
+                    <a:ln w="6350">
+                      <a:solidFill>
+                        <a:schemeClr val="tx1"/>
+                      </a:solidFill>
+                    </a:ln>
+                  </pic:spPr>
+                </pic:pic>
+              </a:graphicData>
+            </a:graphic>
+          </wp:inline>
+        </w:drawing>
+      </w:r>
+    </w:p>
+    <w:p>
+      <w:pPr>
+        <w:rPr>
+          <w:rFonts w:hint="eastAsia"/>
+        </w:rPr>
+      </w:pPr>
+      <w:r>
+        <w:tab/>
+      </w:r>
+      <w:r>
+        <w:rPr>
+          <w:rFonts w:hint="eastAsia"/>
+        </w:rPr>
+        <w:t>注意一下这个只能用</w:t>
+      </w:r>
+      <w:r>
+        <w:rPr>
+          <w:rFonts w:hint="eastAsia"/>
+        </w:rPr>
+        <w:t>IE</w:t>
+      </w:r>
+      <w:r>
+        <w:rPr>
+          <w:rFonts w:hint="eastAsia"/>
+        </w:rPr>
+        <w:t>来打开：</w:t>
+      </w:r>
+    </w:p>
+    <w:p>
+      <w:r>
+        <w:tab/>
+      </w:r>
+      <w:r>
+        <w:rPr>
+          <w:rFonts w:hint="eastAsia"/>
+        </w:rPr>
+        <w:t>这个时候会弹出请求打开程序的提示：</w:t>
+      </w:r>
+    </w:p>
+    <w:p>
+      <w:r>
+        <w:rPr>
+          <w:noProof/>
+        </w:rPr>
+        <w:drawing>
+          <wp:inline distT="0" distB="0" distL="0" distR="0" wp14:anchorId="5238AAB6" wp14:editId="060B011E">
+            <wp:extent cx="3013656" cy="2093582"/>
+            <wp:effectExtent l="19050" t="19050" r="15875" b="21590"/>
+            <wp:docPr id="11" name="图片 11"/>
+            <wp:cNvGraphicFramePr>
+              <a:graphicFrameLocks xmlns:a="http://schemas.openxmlformats.org/drawingml/2006/main" noChangeAspect="1"/>
+            </wp:cNvGraphicFramePr>
+            <a:graphic xmlns:a="http://schemas.openxmlformats.org/drawingml/2006/main">
+              <a:graphicData uri="http://schemas.openxmlformats.org/drawingml/2006/picture">
+                <pic:pic xmlns:pic="http://schemas.openxmlformats.org/drawingml/2006/picture">
+                  <pic:nvPicPr>
+                    <pic:cNvPr id="1" name=""/>
+                    <pic:cNvPicPr/>
+                  </pic:nvPicPr>
+                  <pic:blipFill>
+                    <a:blip r:embed="rId16"/>
+                    <a:stretch>
+                      <a:fillRect/>
+                    </a:stretch>
+                  </pic:blipFill>
+                  <pic:spPr>
+                    <a:xfrm>
+                      <a:off x="0" y="0"/>
+                      <a:ext cx="3018362" cy="2096851"/>
+                    </a:xfrm>
+                    <a:prstGeom prst="rect">
+                      <a:avLst/>
+                    </a:prstGeom>
+                    <a:ln w="6350">
+                      <a:solidFill>
+                        <a:schemeClr val="tx1"/>
+                      </a:solidFill>
+                    </a:ln>
+                  </pic:spPr>
+                </pic:pic>
+              </a:graphicData>
+            </a:graphic>
+          </wp:inline>
+        </w:drawing>
+      </w:r>
+    </w:p>
+    <w:p>
+      <w:pPr>
+        <w:ind w:firstLine="420"/>
+      </w:pPr>
+      <w:r>
+        <w:rPr>
+          <w:rFonts w:hint="eastAsia"/>
+        </w:rPr>
+        <w:t>点击允许：</w:t>
+      </w:r>
+    </w:p>
+    <w:p>
+      <w:pPr>
+        <w:ind w:firstLine="420"/>
+      </w:pPr>
+      <w:r>
+        <w:rPr>
+          <w:rFonts w:hint="eastAsia"/>
+        </w:rPr>
+        <w:t>下来就是这个正在克隆的界面：</w:t>
+      </w:r>
+    </w:p>
+    <w:p>
+      <w:r>
+        <w:rPr>
+          <w:noProof/>
+        </w:rPr>
+        <w:lastRenderedPageBreak/>
+        <w:drawing>
+          <wp:inline distT="0" distB="0" distL="0" distR="0" wp14:anchorId="6C44E5FF" wp14:editId="2648B846">
+            <wp:extent cx="2855121" cy="965915"/>
+            <wp:effectExtent l="19050" t="19050" r="21590" b="24765"/>
+            <wp:docPr id="12" name="图片 12"/>
+            <wp:cNvGraphicFramePr>
+              <a:graphicFrameLocks xmlns:a="http://schemas.openxmlformats.org/drawingml/2006/main" noChangeAspect="1"/>
+            </wp:cNvGraphicFramePr>
+            <a:graphic xmlns:a="http://schemas.openxmlformats.org/drawingml/2006/main">
+              <a:graphicData uri="http://schemas.openxmlformats.org/drawingml/2006/picture">
+                <pic:pic xmlns:pic="http://schemas.openxmlformats.org/drawingml/2006/picture">
+                  <pic:nvPicPr>
+                    <pic:cNvPr id="1" name=""/>
+                    <pic:cNvPicPr/>
+                  </pic:nvPicPr>
+                  <pic:blipFill>
+                    <a:blip r:embed="rId17"/>
+                    <a:stretch>
+                      <a:fillRect/>
+                    </a:stretch>
+                  </pic:blipFill>
+                  <pic:spPr>
+                    <a:xfrm>
+                      <a:off x="0" y="0"/>
+                      <a:ext cx="2882063" cy="975030"/>
+                    </a:xfrm>
+                    <a:prstGeom prst="rect">
+                      <a:avLst/>
+                    </a:prstGeom>
+                    <a:ln w="6350">
+                      <a:solidFill>
+                        <a:schemeClr val="tx1"/>
+                      </a:solidFill>
+                    </a:ln>
+                  </pic:spPr>
+                </pic:pic>
+              </a:graphicData>
+            </a:graphic>
+          </wp:inline>
+        </w:drawing>
+      </w:r>
+    </w:p>
+    <w:p>
+      <w:pPr>
+        <w:ind w:firstLine="420"/>
+      </w:pPr>
+      <w:r>
+        <w:rPr>
+          <w:rFonts w:hint="eastAsia"/>
+        </w:rPr>
+        <w:t>等它完了之后就可以打开。</w:t>
+      </w:r>
+    </w:p>
+    <w:p>
+      <w:pPr>
+        <w:ind w:firstLine="420"/>
+      </w:pPr>
+      <w:r>
+        <w:rPr>
+          <w:rFonts w:hint="eastAsia"/>
+        </w:rPr>
+        <w:t>另外如果也可以通过刚才页面的</w:t>
+      </w:r>
+      <w:r>
+        <w:rPr>
+          <w:rFonts w:hint="eastAsia"/>
+        </w:rPr>
+        <w:t>Download ZIP</w:t>
+      </w:r>
+      <w:r>
+        <w:rPr>
+          <w:rFonts w:hint="eastAsia"/>
+        </w:rPr>
+        <w:t>来下载这个项目的压缩包。这个也能达到相同的效果，这个适合去下载一个别人的项目使用。我们之后可能会要自己上传一些东西，最好还是申请一个账号去将这个项目克隆到本地。</w:t>
+      </w:r>
+    </w:p>
+    <w:p/>
+    <w:p>
+      <w:pPr>
+        <w:ind w:firstLine="420"/>
+        <w:rPr>
+          <w:rFonts w:hint="eastAsia"/>
+        </w:rPr>
+      </w:pPr>
+      <w:r>
+        <w:rPr>
+          <w:rFonts w:hint="eastAsia"/>
+        </w:rPr>
+        <w:t>另外这个</w:t>
+      </w:r>
+      <w:r>
+        <w:rPr>
+          <w:rFonts w:hint="eastAsia"/>
+        </w:rPr>
+        <w:t>windows</w:t>
+      </w:r>
+      <w:r>
+        <w:rPr>
+          <w:rFonts w:hint="eastAsia"/>
+        </w:rPr>
+        <w:t>下的图形</w:t>
+      </w:r>
+      <w:r>
+        <w:rPr>
+          <w:rFonts w:hint="eastAsia"/>
+        </w:rPr>
+        <w:t>Git</w:t>
+      </w:r>
+      <w:r>
+        <w:rPr>
+          <w:rFonts w:hint="eastAsia"/>
+        </w:rPr>
+        <w:t>只是</w:t>
+      </w:r>
+      <w:r>
+        <w:rPr>
+          <w:rFonts w:hint="eastAsia"/>
+        </w:rPr>
+        <w:t>Git</w:t>
+      </w:r>
+      <w:r>
+        <w:rPr>
+          <w:rFonts w:hint="eastAsia"/>
+        </w:rPr>
+        <w:t>的简单应用。</w:t>
+      </w:r>
+      <w:r>
+        <w:rPr>
+          <w:rFonts w:hint="eastAsia"/>
+        </w:rPr>
+        <w:t>Git</w:t>
+      </w:r>
+      <w:r>
+        <w:rPr>
+          <w:rFonts w:hint="eastAsia"/>
+        </w:rPr>
+        <w:t>也可以在命令行下执行。有关</w:t>
+      </w:r>
+      <w:r>
+        <w:rPr>
+          <w:rFonts w:hint="eastAsia"/>
+        </w:rPr>
+        <w:t>Git</w:t>
+      </w:r>
+      <w:r>
+        <w:rPr>
+          <w:rFonts w:hint="eastAsia"/>
+        </w:rPr>
+        <w:t>更复杂的命令</w:t>
+      </w:r>
+      <w:r>
+        <w:rPr>
+          <w:rFonts w:hint="eastAsia"/>
+        </w:rPr>
+        <w:t>感兴趣</w:t>
+      </w:r>
+      <w:r>
+        <w:rPr>
+          <w:rFonts w:hint="eastAsia"/>
+        </w:rPr>
+        <w:t>可以</w:t>
+      </w:r>
+      <w:r>
+        <w:rPr>
+          <w:rFonts w:hint="eastAsia"/>
+        </w:rPr>
+        <w:t>去</w:t>
+      </w:r>
+      <w:r>
+        <w:rPr>
+          <w:rFonts w:hint="eastAsia"/>
+        </w:rPr>
+        <w:t>自行</w:t>
+      </w:r>
       <w:bookmarkStart w:id="0" w:name="_GoBack"/>
       <w:bookmarkEnd w:id="0"/>
+      <w:r>
+        <w:rPr>
+          <w:rFonts w:hint="eastAsia"/>
+        </w:rPr>
+        <w:t>百度。</w:t>
+      </w:r>
     </w:p>
     <w:sectPr>
       <w:pgSz w:w="11906" w:h="16838"/>
@@ -78,6 +1265,44 @@
     </w:sectPr>
   </w:body>
 </w:document>
+</file>
+
+<file path=word/endnotes.xml><?xml version="1.0" encoding="utf-8"?>
+<w:endnotes xmlns:wpc="http://schemas.microsoft.com/office/word/2010/wordprocessingCanvas" xmlns:mc="http://schemas.openxmlformats.org/markup-compatibility/2006" xmlns:o="urn:schemas-microsoft-com:office:office" xmlns:r="http://schemas.openxmlformats.org/officeDocument/2006/relationships" xmlns:m="http://schemas.openxmlformats.org/officeDocument/2006/math" xmlns:v="urn:schemas-microsoft-com:vml" xmlns:wp14="http://schemas.microsoft.com/office/word/2010/wordprocessingDrawing" xmlns:wp="http://schemas.openxmlformats.org/drawingml/2006/wordprocessingDrawing" xmlns:w10="urn:schemas-microsoft-com:office:word" xmlns:w="http://schemas.openxmlformats.org/wordprocessingml/2006/main" xmlns:w14="http://schemas.microsoft.com/office/word/2010/wordml" xmlns:w15="http://schemas.microsoft.com/office/word/2012/wordml" xmlns:wpg="http://schemas.microsoft.com/office/word/2010/wordprocessingGroup" xmlns:wpi="http://schemas.microsoft.com/office/word/2010/wordprocessingInk" xmlns:wne="http://schemas.microsoft.com/office/word/2006/wordml" xmlns:wps="http://schemas.microsoft.com/office/word/2010/wordprocessingShape" mc:Ignorable="w14 w15 wp14">
+  <w:endnote w:type="separator" w:id="-1">
+    <w:p>
+      <w:r>
+        <w:separator/>
+      </w:r>
+    </w:p>
+  </w:endnote>
+  <w:endnote w:type="continuationSeparator" w:id="0">
+    <w:p>
+      <w:r>
+        <w:continuationSeparator/>
+      </w:r>
+    </w:p>
+  </w:endnote>
+</w:endnotes>
+</file>
+
+<file path=word/footnotes.xml><?xml version="1.0" encoding="utf-8"?>
+<w:footnotes xmlns:wpc="http://schemas.microsoft.com/office/word/2010/wordprocessingCanvas" xmlns:mc="http://schemas.openxmlformats.org/markup-compatibility/2006" xmlns:o="urn:schemas-microsoft-com:office:office" xmlns:r="http://schemas.openxmlformats.org/officeDocument/2006/relationships" xmlns:m="http://schemas.openxmlformats.org/officeDocument/2006/math" xmlns:v="urn:schemas-microsoft-com:vml" xmlns:wp14="http://schemas.microsoft.com/office/word/2010/wordprocessingDrawing" xmlns:wp="http://schemas.openxmlformats.org/drawingml/2006/wordprocessingDrawing" xmlns:w10="urn:schemas-microsoft-com:office:word" xmlns:w="http://schemas.openxmlformats.org/wordprocessingml/2006/main" xmlns:w14="http://schemas.microsoft.com/office/word/2010/wordml" xmlns:w15="http://schemas.microsoft.com/office/word/2012/wordml" xmlns:wpg="http://schemas.microsoft.com/office/word/2010/wordprocessingGroup" xmlns:wpi="http://schemas.microsoft.com/office/word/2010/wordprocessingInk" xmlns:wne="http://schemas.microsoft.com/office/word/2006/wordml" xmlns:wps="http://schemas.microsoft.com/office/word/2010/wordprocessingShape" mc:Ignorable="w14 w15 wp14">
+  <w:footnote w:type="separator" w:id="-1">
+    <w:p>
+      <w:r>
+        <w:separator/>
+      </w:r>
+    </w:p>
+  </w:footnote>
+  <w:footnote w:type="continuationSeparator" w:id="0">
+    <w:p>
+      <w:r>
+        <w:continuationSeparator/>
+      </w:r>
+    </w:p>
+  </w:footnote>
+</w:footnotes>
 </file>
 
 <file path=word/styles.xml><?xml version="1.0" encoding="utf-8"?>
@@ -502,6 +1727,82 @@
     <w:semiHidden/>
     <w:unhideWhenUsed/>
   </w:style>
+  <w:style w:type="paragraph" w:styleId="a3">
+    <w:name w:val="header"/>
+    <w:basedOn w:val="a"/>
+    <w:link w:val="Char"/>
+    <w:uiPriority w:val="99"/>
+    <w:unhideWhenUsed/>
+    <w:rsid w:val="00063E5E"/>
+    <w:pPr>
+      <w:pBdr>
+        <w:bottom w:val="single" w:sz="6" w:space="1" w:color="auto"/>
+      </w:pBdr>
+      <w:tabs>
+        <w:tab w:val="center" w:pos="4153"/>
+        <w:tab w:val="right" w:pos="8306"/>
+      </w:tabs>
+      <w:snapToGrid w:val="0"/>
+      <w:jc w:val="center"/>
+    </w:pPr>
+    <w:rPr>
+      <w:sz w:val="18"/>
+      <w:szCs w:val="18"/>
+    </w:rPr>
+  </w:style>
+  <w:style w:type="character" w:customStyle="1" w:styleId="Char">
+    <w:name w:val="页眉 Char"/>
+    <w:basedOn w:val="a0"/>
+    <w:link w:val="a3"/>
+    <w:uiPriority w:val="99"/>
+    <w:rsid w:val="00063E5E"/>
+    <w:rPr>
+      <w:sz w:val="18"/>
+      <w:szCs w:val="18"/>
+    </w:rPr>
+  </w:style>
+  <w:style w:type="paragraph" w:styleId="a4">
+    <w:name w:val="footer"/>
+    <w:basedOn w:val="a"/>
+    <w:link w:val="Char0"/>
+    <w:uiPriority w:val="99"/>
+    <w:unhideWhenUsed/>
+    <w:rsid w:val="00063E5E"/>
+    <w:pPr>
+      <w:tabs>
+        <w:tab w:val="center" w:pos="4153"/>
+        <w:tab w:val="right" w:pos="8306"/>
+      </w:tabs>
+      <w:snapToGrid w:val="0"/>
+      <w:jc w:val="left"/>
+    </w:pPr>
+    <w:rPr>
+      <w:sz w:val="18"/>
+      <w:szCs w:val="18"/>
+    </w:rPr>
+  </w:style>
+  <w:style w:type="character" w:customStyle="1" w:styleId="Char0">
+    <w:name w:val="页脚 Char"/>
+    <w:basedOn w:val="a0"/>
+    <w:link w:val="a4"/>
+    <w:uiPriority w:val="99"/>
+    <w:rsid w:val="00063E5E"/>
+    <w:rPr>
+      <w:sz w:val="18"/>
+      <w:szCs w:val="18"/>
+    </w:rPr>
+  </w:style>
+  <w:style w:type="character" w:styleId="a5">
+    <w:name w:val="Hyperlink"/>
+    <w:basedOn w:val="a0"/>
+    <w:uiPriority w:val="99"/>
+    <w:unhideWhenUsed/>
+    <w:rsid w:val="00404EFC"/>
+    <w:rPr>
+      <w:color w:val="0563C1" w:themeColor="hyperlink"/>
+      <w:u w:val="single"/>
+    </w:rPr>
+  </w:style>
 </w:styles>
 </file>
 
